--- a/Data Analysis.docx
+++ b/Data Analysis.docx
@@ -13,13 +13,7 @@
         <w:rPr>
           <w:rFonts w:eastAsia="Times New Roman"/>
         </w:rPr>
-        <w:t>Code</w:t>
-      </w:r>
-      <w:r>
-        <w:rPr>
-          <w:rFonts w:eastAsia="Times New Roman"/>
-        </w:rPr>
-        <w:t xml:space="preserve"> </w:t>
+        <w:t xml:space="preserve">Code </w:t>
       </w:r>
     </w:p>
     <w:p>
@@ -210,10 +204,7 @@
         <w:divId w:val="1236940535"/>
       </w:pPr>
       <w:r>
-        <w:t xml:space="preserve">  `Height (cm.)` = col_double</w:t>
-      </w:r>
-      <w:r>
-        <w:t>(),</w:t>
+        <w:t xml:space="preserve">  `Height (cm.)` = col_double(),</w:t>
       </w:r>
     </w:p>
     <w:p>
@@ -285,10 +276,7 @@
         <w:divId w:val="1236940535"/>
       </w:pPr>
       <w:r>
-        <w:t xml:space="preserve">  `Draft </w:t>
-      </w:r>
-      <w:r>
-        <w:t>Pick` = col_double(),</w:t>
+        <w:t xml:space="preserve">  `Draft Pick` = col_double(),</w:t>
       </w:r>
     </w:p>
     <w:p>
@@ -657,10 +645,7 @@
         <w:divId w:val="1236940535"/>
       </w:pPr>
       <w:r>
-        <w:t># Engagement between St</w:t>
-      </w:r>
-      <w:r>
-        <w:t>ep two photos and likes (ANOVA), bivariate correlation</w:t>
+        <w:t># Engagement between Step two photos and likes (ANOVA), bivariate correlation</w:t>
       </w:r>
     </w:p>
     <w:p>
@@ -726,10 +711,7 @@
         <w:divId w:val="1236940535"/>
       </w:pPr>
       <w:r>
-        <w:t>Step.2         5 1.336e+1</w:t>
-      </w:r>
-      <w:r>
-        <w:t>1 2.672e+10   41.45 &lt;2e-16 ***</w:t>
+        <w:t>Step.2         5 1.336e+11 2.672e+10   41.45 &lt;2e-16 ***</w:t>
       </w:r>
     </w:p>
     <w:p>
@@ -789,10 +771,7 @@
         <w:divId w:val="1236940535"/>
       </w:pPr>
       <w:r>
-        <w:t>Step.2.tukey &lt;</w:t>
-      </w:r>
-      <w:r>
-        <w:t>- TukeyHSD((aov(Likes ~ Step.2, data = Step_2_merged)))</w:t>
+        <w:t>Step.2.tukey &lt;- TukeyHSD((aov(Likes ~ Step.2, data = Step_2_merged)))</w:t>
       </w:r>
     </w:p>
     <w:p>
@@ -864,10 +843,7 @@
         <w:divId w:val="1236940535"/>
       </w:pPr>
       <w:r>
-        <w:t xml:space="preserve">                                          di</w:t>
-      </w:r>
-      <w:r>
-        <w:t>ff        lwr       upr     p adj</w:t>
+        <w:t xml:space="preserve">                                          diff        lwr       upr     p adj</w:t>
       </w:r>
     </w:p>
     <w:p>
@@ -894,10 +870,7 @@
         <w:divId w:val="1236940535"/>
       </w:pPr>
       <w:r>
-        <w:t>Athlete Action-Femininity            1070.3085  -8705.728 10846.34</w:t>
-      </w:r>
-      <w:r>
-        <w:t>5 0.9996034</w:t>
+        <w:t>Athlete Action-Femininity            1070.3085  -8705.728 10846.345 0.9996034</w:t>
       </w:r>
     </w:p>
     <w:p>
@@ -933,10 +906,7 @@
         <w:divId w:val="1236940535"/>
       </w:pPr>
       <w:r>
-        <w:t>Athlete Ac</w:t>
-      </w:r>
-      <w:r>
-        <w:t>tion-Dressed but Posed     1651.0924  -4724.883  8027.067 0.9770143</w:t>
+        <w:t>Athlete Action-Dressed but Posed     1651.0924  -4724.883  8027.067 0.9770143</w:t>
       </w:r>
     </w:p>
     <w:p>
@@ -963,10 +933,7 @@
         <w:divId w:val="1236940535"/>
       </w:pPr>
       <w:r>
-        <w:t xml:space="preserve">Athlete Action-Mixed Message    </w:t>
-      </w:r>
-      <w:r>
-        <w:t xml:space="preserve">     3001.0799  -5442.052 11444.212 0.9131705</w:t>
+        <w:t>Athlete Action-Mixed Message         3001.0799  -5442.052 11444.212 0.9131705</w:t>
       </w:r>
     </w:p>
     <w:p>
@@ -993,10 +960,7 @@
         <w:divId w:val="1236940535"/>
       </w:pPr>
       <w:r>
-        <w:t>Non-Sport Setting-Athlete Action    -8166.2919 -14752.</w:t>
-      </w:r>
-      <w:r>
-        <w:t>069 -1580.515 0.0055627</w:t>
+        <w:t>Non-Sport Setting-Athlete Action    -8166.2919 -14752.069 -1580.515 0.0055627</w:t>
       </w:r>
     </w:p>
     <w:p>
@@ -1038,10 +1002,7 @@
         <w:divId w:val="1236940535"/>
       </w:pPr>
       <w:r>
-        <w:t>lm.model &lt;- lm(Step_2_merged$Likes ~ Step_2_merged</w:t>
-      </w:r>
-      <w:r>
-        <w:t>$Step.2)</w:t>
+        <w:t>lm.model &lt;- lm(Step_2_merged$Likes ~ Step_2_merged$Step.2)</w:t>
       </w:r>
     </w:p>
     <w:p>
@@ -1137,10 +1098,7 @@
         <w:divId w:val="1236940535"/>
       </w:pPr>
       <w:r>
-        <w:t xml:space="preserve">                                      </w:t>
-      </w:r>
-      <w:r>
-        <w:t xml:space="preserve">Estimate Std. Error t value Pr(&gt;|t|)    </w:t>
+        <w:t xml:space="preserve">                                      Estimate Std. Error t value Pr(&gt;|t|)    </w:t>
       </w:r>
     </w:p>
     <w:p>
@@ -1167,10 +1125,7 @@
         <w:divId w:val="1236940535"/>
       </w:pPr>
       <w:r>
-        <w:t>Step_2_merged$Step.2Mixed Message      -1930.8     3680.8</w:t>
-      </w:r>
-      <w:r>
-        <w:t xml:space="preserve">  -0.525   0.6000    </w:t>
+        <w:t xml:space="preserve">Step_2_merged$Step.2Mixed Message      -1930.8     3680.8  -0.525   0.6000    </w:t>
       </w:r>
     </w:p>
     <w:p>
@@ -1197,10 +1152,7 @@
         <w:divId w:val="1236940535"/>
       </w:pPr>
       <w:r>
-        <w:t>Step_2_merged$Step.2Sexual             63248.7     5522.0  11.454  &lt; 2e-16 *</w:t>
-      </w:r>
-      <w:r>
-        <w:t>**</w:t>
+        <w:t>Step_2_merged$Step.2Sexual             63248.7     5522.0  11.454  &lt; 2e-16 ***</w:t>
       </w:r>
     </w:p>
     <w:p>
@@ -1260,10 +1212,7 @@
         <w:divId w:val="1236940535"/>
       </w:pPr>
       <w:r>
-        <w:t>F-statistic: 41.45 o</w:t>
-      </w:r>
-      <w:r>
-        <w:t>n 5 and 1179 DF,  p-value: &lt; 2.2e-16</w:t>
+        <w:t>F-statistic: 41.45 on 5 and 1179 DF,  p-value: &lt; 2.2e-16</w:t>
       </w:r>
     </w:p>
     <w:p>
@@ -1369,10 +1318,7 @@
         <w:divId w:val="1236940535"/>
       </w:pPr>
       <w:r>
-        <w:t xml:space="preserve">          </w:t>
-      </w:r>
-      <w:r>
-        <w:t xml:space="preserve">       Df    Sum Sq   Mean Sq F value  Pr(&gt;F)   </w:t>
+        <w:t xml:space="preserve">                 Df    Sum Sq   Mean Sq F value  Pr(&gt;F)   </w:t>
       </w:r>
     </w:p>
     <w:p>
@@ -1417,10 +1363,7 @@
         <w:divId w:val="1236940535"/>
       </w:pPr>
       <w:r>
-        <w:t>6 observations deleted</w:t>
-      </w:r>
-      <w:r>
-        <w:t xml:space="preserve"> due to missingness</w:t>
+        <w:t>6 observations deleted due to missingness</w:t>
       </w:r>
     </w:p>
     <w:p>
@@ -1516,10 +1459,7 @@
         <w:divId w:val="1236940535"/>
       </w:pPr>
       <w:r>
-        <w:t>-1</w:t>
-      </w:r>
-      <w:r>
-        <w:t xml:space="preserve">1045  -9496  -7981  -2834 175127 </w:t>
+        <w:t xml:space="preserve">-11045  -9496  -7981  -2834 175127 </w:t>
       </w:r>
     </w:p>
     <w:p>
@@ -1648,370 +1588,7 @@
         <w:divId w:val="1236940535"/>
       </w:pPr>
       <w:r>
-        <w:t>ANOVA is highly</w:t>
-      </w:r>
-      <w:r>
-        <w:t xml:space="preserve"> significant, thus the categories in Step 2 are statistically different in their engagement</w:t>
-      </w:r>
-    </w:p>
-    <w:p>
-      <w:pPr>
-        <w:pStyle w:val="Heading1"/>
-        <w:divId w:val="921450725"/>
-        <w:rPr>
-          <w:rFonts w:eastAsia="Times New Roman"/>
-        </w:rPr>
-      </w:pPr>
-      <w:r>
-        <w:rPr>
-          <w:rFonts w:eastAsia="Times New Roman"/>
-        </w:rPr>
-        <w:lastRenderedPageBreak/>
-        <w:t>ANOVA WAS CONDUCTED TO COMPARE THE EFFECT OF SELF-PRESENTATION CATEGORIES OF</w:t>
-      </w:r>
-    </w:p>
-    <w:p>
-      <w:pPr>
-        <w:pStyle w:val="Heading1"/>
-        <w:divId w:val="1189217044"/>
-        <w:rPr>
-          <w:rFonts w:eastAsia="Times New Roman"/>
-        </w:rPr>
-      </w:pPr>
-      <w:r>
-        <w:rPr>
-          <w:rFonts w:eastAsia="Times New Roman"/>
-        </w:rPr>
-        <w:t>ATHLETES’ PHOTOS ON THE NUMBER OF LIKES RECEIVED (I.E. ENGAGEMENT). THERE WAS</w:t>
-      </w:r>
-    </w:p>
-    <w:p>
-      <w:pPr>
-        <w:pStyle w:val="Heading1"/>
-        <w:divId w:val="398526573"/>
-        <w:rPr>
-          <w:rFonts w:eastAsia="Times New Roman"/>
-        </w:rPr>
-      </w:pPr>
-      <w:r>
-        <w:rPr>
-          <w:rFonts w:eastAsia="Times New Roman"/>
-        </w:rPr>
-        <w:t>A SIGNIFI</w:t>
-      </w:r>
-      <w:r>
-        <w:rPr>
-          <w:rFonts w:eastAsia="Times New Roman"/>
-        </w:rPr>
-        <w:t>CANT DIFFERENCE IN NUMBER OF LIKES RECEIVED ACROSS SELF-PRESENTATION</w:t>
-      </w:r>
-    </w:p>
-    <w:p>
-      <w:pPr>
-        <w:pStyle w:val="Heading1"/>
-        <w:divId w:val="1039860708"/>
-        <w:rPr>
-          <w:rFonts w:eastAsia="Times New Roman"/>
-        </w:rPr>
-      </w:pPr>
-      <w:r>
-        <w:rPr>
-          <w:rFonts w:eastAsia="Times New Roman"/>
-        </w:rPr>
-        <w:t>CATEGORIES AT THE p &lt; .05 SIGNIFICANCE LEVEL. NOTE: STEP 2 ONLY CATEGORIZES THE</w:t>
-      </w:r>
-    </w:p>
-    <w:p>
-      <w:pPr>
-        <w:pStyle w:val="Heading1"/>
-        <w:divId w:val="1106922824"/>
-        <w:rPr>
-          <w:rFonts w:eastAsia="Times New Roman"/>
-        </w:rPr>
-      </w:pPr>
-      <w:r>
-        <w:rPr>
-          <w:rFonts w:eastAsia="Times New Roman"/>
-        </w:rPr>
-        <w:t>PICTURES IN WHICH ATHLETES WERE PRESENT</w:t>
-      </w:r>
-    </w:p>
-    <w:p>
-      <w:pPr>
-        <w:pStyle w:val="Heading1"/>
-        <w:divId w:val="1451432625"/>
-        <w:rPr>
-          <w:rFonts w:eastAsia="Times New Roman"/>
-        </w:rPr>
-      </w:pPr>
-      <w:r>
-        <w:rPr>
-          <w:rFonts w:eastAsia="Times New Roman"/>
-        </w:rPr>
-        <w:t>NEED TO LOOK UP HOW TO REPORT TUKEY’S</w:t>
-      </w:r>
-    </w:p>
-    <w:p>
-      <w:pPr>
-        <w:pStyle w:val="Heading1"/>
-        <w:divId w:val="168063728"/>
-        <w:rPr>
-          <w:rFonts w:eastAsia="Times New Roman"/>
-        </w:rPr>
-      </w:pPr>
-      <w:r>
-        <w:rPr>
-          <w:rFonts w:eastAsia="Times New Roman"/>
-        </w:rPr>
-        <w:t>THERE ARE STATISTICALLY SIGNI</w:t>
-      </w:r>
-      <w:r>
-        <w:rPr>
-          <w:rFonts w:eastAsia="Times New Roman"/>
-        </w:rPr>
-        <w:t>FICANT DIFFERENCES AT THE p &lt; 0.05 LEVEL BETWEEN</w:t>
-      </w:r>
-    </w:p>
-    <w:p>
-      <w:pPr>
-        <w:pStyle w:val="Heading1"/>
-        <w:divId w:val="314914623"/>
-        <w:rPr>
-          <w:rFonts w:eastAsia="Times New Roman"/>
-        </w:rPr>
-      </w:pPr>
-      <w:r>
-        <w:rPr>
-          <w:rFonts w:eastAsia="Times New Roman"/>
-        </w:rPr>
-        <w:lastRenderedPageBreak/>
-        <w:t>SEXUAL AND FEMININITY (0.0000), NON-SPORT SETTING AND DRESSED BUT POSED (0.0055),</w:t>
-      </w:r>
-    </w:p>
-    <w:p>
-      <w:pPr>
-        <w:pStyle w:val="Heading1"/>
-        <w:divId w:val="360057406"/>
-        <w:rPr>
-          <w:rFonts w:eastAsia="Times New Roman"/>
-        </w:rPr>
-      </w:pPr>
-      <w:r>
-        <w:rPr>
-          <w:rFonts w:eastAsia="Times New Roman"/>
-        </w:rPr>
-        <w:t>SEXUAL AND DRESSED BUT POSED (0.0000), SEXUAL AND MIXED MESSAGE (0.0000),</w:t>
-      </w:r>
-    </w:p>
-    <w:p>
-      <w:pPr>
-        <w:pStyle w:val="Heading1"/>
-        <w:divId w:val="2002925787"/>
-        <w:rPr>
-          <w:rFonts w:eastAsia="Times New Roman"/>
-        </w:rPr>
-      </w:pPr>
-      <w:r>
-        <w:rPr>
-          <w:rFonts w:eastAsia="Times New Roman"/>
-        </w:rPr>
-        <w:t>NON-SPORT SETTING AND ATHLETE ACTION (0.0055), SEXU</w:t>
-      </w:r>
-      <w:r>
-        <w:rPr>
-          <w:rFonts w:eastAsia="Times New Roman"/>
-        </w:rPr>
-        <w:t>AL AND ATHLETE ACTION (0.0000),</w:t>
-      </w:r>
-    </w:p>
-    <w:p>
-      <w:pPr>
-        <w:pStyle w:val="Heading1"/>
-        <w:divId w:val="1109082773"/>
-        <w:rPr>
-          <w:rFonts w:eastAsia="Times New Roman"/>
-        </w:rPr>
-      </w:pPr>
-      <w:r>
-        <w:rPr>
-          <w:rFonts w:eastAsia="Times New Roman"/>
-        </w:rPr>
-        <w:t>AND SEXUAL AND NON-SPORT SETTING (0.0000)</w:t>
-      </w:r>
-    </w:p>
-    <w:p>
-      <w:pPr>
-        <w:pStyle w:val="Heading1"/>
-        <w:divId w:val="2059671104"/>
-        <w:rPr>
-          <w:rFonts w:eastAsia="Times New Roman"/>
-        </w:rPr>
-      </w:pPr>
-      <w:r>
-        <w:rPr>
-          <w:rFonts w:eastAsia="Times New Roman"/>
-        </w:rPr>
-        <w:t>INTERESTINGLY, THE CATEGORY WITH MORE LIKES (I.E., ENGAGEMENT) IS SEXUALLY SUGGESTIVE. # ALONG WITH THAT CATEGORY, FEMINITY AND NON-SPORT SETTING ARE STATISTICALLY SIGNIFICANT # AT T</w:t>
-      </w:r>
-      <w:r>
-        <w:rPr>
-          <w:rFonts w:eastAsia="Times New Roman"/>
-        </w:rPr>
-        <w:t>HE 0.05 SIGNIFICANCE LEVEL.</w:t>
-      </w:r>
-    </w:p>
-    <w:p>
-      <w:pPr>
-        <w:pStyle w:val="Heading1"/>
-        <w:divId w:val="554707392"/>
-        <w:rPr>
-          <w:rFonts w:eastAsia="Times New Roman"/>
-        </w:rPr>
-      </w:pPr>
-      <w:r>
-        <w:rPr>
-          <w:rFonts w:eastAsia="Times New Roman"/>
-        </w:rPr>
-        <w:lastRenderedPageBreak/>
-        <w:t>THERE IS A SIGNIFICANT DIFFERENCE AT THE p &lt; .05 LEVEL IN THE NUMBER OF LIKES</w:t>
-      </w:r>
-    </w:p>
-    <w:p>
-      <w:pPr>
-        <w:pStyle w:val="Heading1"/>
-        <w:divId w:val="1329401653"/>
-        <w:rPr>
-          <w:rFonts w:eastAsia="Times New Roman"/>
-        </w:rPr>
-      </w:pPr>
-      <w:r>
-        <w:rPr>
-          <w:rFonts w:eastAsia="Times New Roman"/>
-        </w:rPr>
-        <w:t>A POST RECEIVES IF THE ATHLETE IS PRESENT (0.0135). A LINEAR MODEL INDICATED</w:t>
-      </w:r>
-    </w:p>
-    <w:p>
-      <w:pPr>
-        <w:pStyle w:val="Heading1"/>
-        <w:divId w:val="1848517531"/>
-        <w:rPr>
-          <w:rFonts w:eastAsia="Times New Roman"/>
-        </w:rPr>
-      </w:pPr>
-      <w:r>
-        <w:rPr>
-          <w:rFonts w:eastAsia="Times New Roman"/>
-        </w:rPr>
-        <w:t>THAT THERE IS A NEGATIVE CORRELATION BETWEEN THE ATHLETE NOT APPEARING IN</w:t>
-      </w:r>
-      <w:r>
-        <w:rPr>
-          <w:rFonts w:eastAsia="Times New Roman"/>
-        </w:rPr>
-        <w:t xml:space="preserve"> THE</w:t>
-      </w:r>
-    </w:p>
-    <w:p>
-      <w:pPr>
-        <w:pStyle w:val="Heading1"/>
-        <w:divId w:val="1913195038"/>
-        <w:rPr>
-          <w:rFonts w:eastAsia="Times New Roman"/>
-        </w:rPr>
-      </w:pPr>
-      <w:r>
-        <w:rPr>
-          <w:rFonts w:eastAsia="Times New Roman"/>
-        </w:rPr>
-        <w:t>PHOTO AND THE NUMBER OF LIKES THAT A PHOTO RECEIVES AT THE p &lt; .05 CONFIDENCE</w:t>
-      </w:r>
-    </w:p>
-    <w:p>
-      <w:pPr>
-        <w:pStyle w:val="Heading1"/>
-        <w:divId w:val="764376625"/>
-        <w:rPr>
-          <w:rFonts w:eastAsia="Times New Roman"/>
-        </w:rPr>
-      </w:pPr>
-      <w:r>
-        <w:rPr>
-          <w:rFonts w:eastAsia="Times New Roman"/>
-        </w:rPr>
-        <w:t>LEVEL (0.00635).</w:t>
-      </w:r>
-    </w:p>
-    <w:p>
-      <w:pPr>
-        <w:pStyle w:val="HTMLPreformatted"/>
-        <w:divId w:val="764376625"/>
-      </w:pPr>
-    </w:p>
-    <w:p>
-      <w:pPr>
-        <w:pStyle w:val="HTMLPreformatted"/>
-        <w:divId w:val="764376625"/>
-      </w:pPr>
-      <w:r>
-        <w:t>filter(Step_2_merged, Step.2 == "Sexual")</w:t>
-      </w:r>
-    </w:p>
-    <w:p>
-      <w:pPr>
-        <w:pStyle w:val="HTMLPreformatted"/>
-        <w:divId w:val="764376625"/>
-      </w:pPr>
-    </w:p>
-    <w:p>
-      <w:pPr>
-        <w:pStyle w:val="HTMLPreformatted"/>
-        <w:divId w:val="764376625"/>
-      </w:pPr>
-      <w:r>
-        <w:t>filter(Step_2_merged, Account == "ecambage") %&gt;%</w:t>
-      </w:r>
-    </w:p>
-    <w:p>
-      <w:pPr>
-        <w:pStyle w:val="HTMLPreformatted"/>
-        <w:divId w:val="764376625"/>
-      </w:pPr>
-      <w:r>
-        <w:t xml:space="preserve">  select(Step.2, Likes)</w:t>
-      </w:r>
-    </w:p>
-    <w:p>
-      <w:pPr>
-        <w:pStyle w:val="HTMLPreformatted"/>
-        <w:divId w:val="764376625"/>
-      </w:pPr>
-    </w:p>
-    <w:p>
-      <w:pPr>
-        <w:pStyle w:val="HTMLPreformatted"/>
-        <w:divId w:val="764376625"/>
-      </w:pPr>
-      <w:r>
-        <w:t>filter(Step_2_merged, Account == "tea.cooper2") %&gt;%</w:t>
-      </w:r>
-    </w:p>
-    <w:p>
-      <w:pPr>
-        <w:pStyle w:val="HTMLPreformatted"/>
-        <w:divId w:val="764376625"/>
-      </w:pPr>
-      <w:r>
-        <w:t xml:space="preserve">  select(Step.2, Likes)</w:t>
-      </w:r>
-    </w:p>
-    <w:p>
-      <w:pPr>
-        <w:pStyle w:val="HTMLPreformatted"/>
-        <w:divId w:val="764376625"/>
-      </w:pPr>
-      <w:r>
-        <w:t>NA</w:t>
+        <w:t>ANOVA is highly significant, thus the categories in Step 2 are statistically different in their engagement</w:t>
       </w:r>
     </w:p>
     <w:p>
@@ -2022,346 +1599,6 @@
           <w:vanish/>
         </w:rPr>
       </w:pPr>
-      <w:r>
-        <w:rPr>
-          <w:rFonts w:eastAsia="Times New Roman"/>
-          <w:vanish/>
-        </w:rPr>
-        <w:t>LS0tCnRpdGxlOiAiV05CQSBTZWxmLVByZXNlbnRhdGlvbiBEYXRhIEFuYWx5c2lzIgphdXRob3JzOiBXaWwgRmlzYWNrZXJseSwgQWxleGlhIFBlZG8gTG9wZXMsIE1pY2hhZWwgU2VpZG1hbiwgRHIuIE1hcmsgTmFnZWwKZGF0ZTogI</w:t>
-      </w:r>
-      <w:r>
-        <w:rPr>
-          <w:rFonts w:eastAsia="Times New Roman"/>
-          <w:vanish/>
-        </w:rPr>
-        <w:t>lNlcHRlbWJlciA3LCAyMDIxIgpvdXRwdXQ6CiAgaHRtbF9ub3RlYm9vazogZGVmYXVsdAotLS0KCmBgYHtyIGVjaG89RkFMU0V9CnJtKGxpc3QgPSBscygpKQoKbGlicmFyeShoZXJlKQpsaWJyYXJ5KHRpZHl2ZXJzZSkKCmBgYAoKCkxldCdzIHN0YXJ0IGJ5IGxvYWRpbmcgaW4gdGhlIGRhdGEKCmBgYHtyIG</w:t>
-      </w:r>
-      <w:r>
-        <w:rPr>
-          <w:rFonts w:eastAsia="Times New Roman"/>
-          <w:vanish/>
-        </w:rPr>
-        <w:lastRenderedPageBreak/>
-        <w:t>VjaG89RkFMU0V9CgpkZW1vZ</w:t>
-      </w:r>
-      <w:r>
-        <w:rPr>
-          <w:rFonts w:eastAsia="Times New Roman"/>
-          <w:vanish/>
-        </w:rPr>
-        <w:t>3JhcGhpY3MgPC0gcmVhZF9jc3YoaGVyZSgiRGF0YSIsIjBfRGVtb2dyYXBoaWNzLmNzdiIpKQoKIyBDbGVhbiBkYXRhIGFuZCBpbmRpY2F0ZSBmYWN0b3JzCgpkZW1vZ3JhcGhpY3MkUG9zaXRpb25bZGVtb2dyYXBoaWNzJFBvc2l0aW9uID09ICJGL0MiXSA8LSAiQy9GIgpkZW1vZ3JhcGhpY3MkUG9zaXRpb25bZGVtb2dyYXBoaWNzJFBvc</w:t>
-      </w:r>
-      <w:r>
-        <w:rPr>
-          <w:rFonts w:eastAsia="Times New Roman"/>
-          <w:vanish/>
-        </w:rPr>
-        <w:t>2l0aW9uID09ICJHL0YiXSA8LSAiRi9HIgoKZGVtb2dyYXBoaWNzJFBvc2l0aW9uIDwtIGFzX2ZhY3RvcihkZW1vZ3JhcGhpY3MkUG9zaXRpb24pCgojIEJpcnRoZGF5IGRhdGEgaXMgbm90IGNsZWFuZWQsIGhvd2V2ZXIgYWdlIGFjY29tcGxpc2hlcyB0aGUgZ29hbCBhbmQgd2UgbWF5CiMgbG9vayBhdCB0aGlzIGZ1cnRoZXIsIGxhdGVyC</w:t>
-      </w:r>
-      <w:r>
-        <w:rPr>
-          <w:rFonts w:eastAsia="Times New Roman"/>
-          <w:vanish/>
-        </w:rPr>
-        <w:t>gpkZW1vZ3JhcGhpY3MkTmF0aW9uYWxpdHkgPC0gYXNfZmFjdG9yKGRlbW9ncmFwaGljcyROYXRpb25hbGl0eSkKCmRlbW9ncmFwaGljcyRgRG9tZXN0aWMvSW50ZXJuYXRpb25hbGAgPC0KICBhc19mYWN0b3IoZGVtb2dyYXBoaWNzJGBEb21lc3RpYy9JbnRlcm5hdGlvbmFsYCkKCmRlbW9ncmFwaGljcyRgQ3VycmVudCBXTkJBIFRlYW0gK</w:t>
-      </w:r>
-      <w:r>
-        <w:rPr>
-          <w:rFonts w:eastAsia="Times New Roman"/>
-          <w:vanish/>
-        </w:rPr>
-        <w:t>G9yIExhc3QpYCA8LQogIGFzX2ZhY3RvcihkZW1vZ3JhcGhpY3MkYEN1cnJlbnQgV05CQSBUZWFtIChvciBMYXN0KWApCgpkZW1vZ3JhcGhpY3MkYERyYWZ0IFllYXJgIDwtIGFzLmludGVnZXIoZGVtb2dyYXBoaWNzJGBEcmFmdCBZZWFyYCkKCiMgZGVtb2dyYXBoaWNzJGBBY3RpdmUvMjAyMWBbZGVtb2dyYXBoaWNzJGBBY3RpdmUvMjAyM</w:t>
-      </w:r>
-      <w:r>
-        <w:rPr>
-          <w:rFonts w:eastAsia="Times New Roman"/>
-          <w:vanish/>
-        </w:rPr>
-        <w:t>WAgPT0gIlkiXSA8LSAiWWVzIgojIGRlbW9ncmFwaGljcyRgQWN0aXZlLzIwMjFgW2RlbW9ncmFwaGljcyRgQWN0aXZlLzIwMjFgID09ICJOIl0gPC0gIk5vIgoKZGVtb2dyYXBoaWNzJGBBY3RpdmUvMjAyMWAgPC0gYXMuZmFjdG9yKGRlbW9ncmFwaGljcyRgQWN0aXZlLzIwMjFgKQoKZGVtb2dyYXBoaWNzJGBQbGF5ZWQgaW4gMjAyMD9gW</w:t>
-      </w:r>
-      <w:r>
-        <w:rPr>
-          <w:rFonts w:eastAsia="Times New Roman"/>
-          <w:vanish/>
-        </w:rPr>
-        <w:t>2RlbW9ncmFwaGljcyRgUGxheWVkIGluIDIwMjA/YCA9PSAieSJdIDwtICJZZXMiCmRlbW9ncmFwaGljcyRgUGxheWVkIGluIDIwMjA/YFtkZW1vZ3JhcGhpY3MkYFBsYXllZCBpbiAyMDIwP2AgPT0gIk4iXSA8LSAiTm8iCmRlbW9ncmFwaGljcyRgUGxheWVkIGluIDIwMjA/YFtkZW1vZ3JhcGhpY3MkYFBsYXllZCBpbiAyMDIwP2AgPT0gI</w:t>
-      </w:r>
-      <w:r>
-        <w:rPr>
-          <w:rFonts w:eastAsia="Times New Roman"/>
-          <w:vanish/>
-        </w:rPr>
-        <w:t>lkiXSA8LSAiWWVzIgoKZGVtb2dyYXBoaWNzJGBQbGF5ZWQgaW4gMjAyMD9gIDwtIGFzX2ZhY3RvcihkZW1vZ3JhcGhpY3MkYFBsYXllZCBpbiAyMDIwP2ApCgpkZW1vZ3JhcGhpY3MgPC0gZmlsdGVyKGRlbW9ncmFwaGljcywgVXNlIDwgMSkKYGBgCgpgYGB7ciBlY2hvPUZBTFNFfQojIFJlYWRpbmcgaW4gY29kaW5nCgpjb2RpbmcgPC0gc</w:t>
-      </w:r>
-      <w:r>
-        <w:rPr>
-          <w:rFonts w:eastAsia="Times New Roman"/>
-          <w:vanish/>
-        </w:rPr>
-        <w:t>mVhZC5jc3YoaGVyZSgiRGF0YSIsIjFfQ29tYmluZWRfQ29kaW5nLmNzdiIpCiAgICAgICAgICAgICAgICAgICAgLCBzdHJpbmdzQXNGYWN0b3JzID0gRkFMU0UsIGZpbGVFbmNvZGluZyA9ICJsYXRpbjEiCiAgICAgICAgICAgICAgICAgICApCgojIENsZWFuIGRhdGEgYW5kIEluZGljYXRlIGZhY3RvcnMKCmNvZGluZyRMaWtlcyA8LSBhc</w:t>
-      </w:r>
-      <w:r>
-        <w:rPr>
-          <w:rFonts w:eastAsia="Times New Roman"/>
-          <w:vanish/>
-        </w:rPr>
-        <w:t>y5udW1lcmljKGNvZGluZyRMaWtlcykKCiMgY29kaW5nJGBOdW1iZXIgb2YgTGlrZXNgIDwtIGFzLm51bWVyaWMoY29kaW5nJGBOdW1iZXIgb2YgTGlrZXNgKSBGSVggVEhJUwoKY29kaW5nJFN0ZXAuMVtjb2RpbmckU3RlcC4xID09ICIiXSA8LSBOQQpjb2RpbmckU3RlcC4xW2NvZGluZyRTdGVwLjEgPT0gIm5vIGNhdGEiXSA8LSBOQQpjb</w:t>
-      </w:r>
-      <w:r>
-        <w:rPr>
-          <w:rFonts w:eastAsia="Times New Roman"/>
-          <w:vanish/>
-        </w:rPr>
-        <w:t>2RpbmckU3RlcC4xW2NvZGluZyRTdGVwLjEgPT0gIm5vIGNhdGVnb3J5Il0gPC0gTkEKY29kaW5nJFN0ZXAuMVtjb2RpbmckU3RlcC4xID09ICIxIl0gPC0gIlBlcnNvbmFsIExpZmUiIApjb2RpbmckU3RlcC4xW2NvZGluZyRTdGVwLjEgPT0gIjIiXSA8LSAiQnVzaW5lc3MgTGlmZSIgCmNvZGluZyRTdGVwLjFbY29kaW5nJFN0ZXAuMSA9P</w:t>
-      </w:r>
-      <w:r>
-        <w:rPr>
-          <w:rFonts w:eastAsia="Times New Roman"/>
-          <w:vanish/>
-        </w:rPr>
-        <w:t>SAiMyJdIDwtICJCYXNrZXRiYWxsIiAKY29kaW5nJFN0ZXAuMVtjb2RpbmckU3RlcC4xID09ICI0Il0gPC0gIk90aGVyIFNwb3J0IiAKY29kaW5nJFN0ZXAuMVtjb2RpbmckU3RlcC4xID09ICI1Il0gPC0gIlBvcCBDdWx0dXJlIG9yIExhbmRtYXJrIiAKY29kaW5nJFN0ZXAuMVtjb2RpbmckU3RlcC4xID09ICI2Il0gPC0gIk1lbWUiCgpjb</w:t>
-      </w:r>
-      <w:r>
-        <w:rPr>
-          <w:rFonts w:eastAsia="Times New Roman"/>
-          <w:vanish/>
-        </w:rPr>
-        <w:t>2RpbmckU3RlcC4xIDwtIGFzX2ZhY3Rvcihjb2RpbmckU3RlcC4xKQoKIyBEb2luZyB0aGUgc2FtZSBmb3Igc3RlcCAyCgpjb2RpbmckU3RlcC4yW2NvZGluZyRTdGVwLjIgPT0gIjEiXSA8LSAiQXRobGV0ZSBBY3Rpb24iCmNvZGluZyRTdGVwLjJbY29kaW5nJFN0ZXAuMiA9PSAiMiJdIDwtICJEcmVzc2VkIGJ1dCBQb3NlZCIKY29kaW5nJ</w:t>
-      </w:r>
-      <w:r>
-        <w:rPr>
-          <w:rFonts w:eastAsia="Times New Roman"/>
-          <w:vanish/>
-        </w:rPr>
-        <w:t>FN0ZXAuMltjb2RpbmckU3RlcC4yID09ICIzIl0gPC0gIk1peGVkIE1lc3NhZ2UiCmNvZGluZyR</w:t>
-      </w:r>
-      <w:r>
-        <w:rPr>
-          <w:rFonts w:eastAsia="Times New Roman"/>
-          <w:vanish/>
-        </w:rPr>
-        <w:lastRenderedPageBreak/>
-        <w:t>TdGVwLjJbY29kaW5nJFN0ZXAuMiA9PSAiNCJdIDwtICJOb24tU3BvcnQgU2V0dGluZyIKY29kaW5nJFN0ZXAuMltjb2RpbmckU3RlcC4yID09ICI1Il0gPC0gIkZlbWluaW5pdHkiCmNvZGluZyRTdGVwLjJbY29kaW5nJFN0ZXAuMiA9PSAiN</w:t>
-      </w:r>
-      <w:r>
-        <w:rPr>
-          <w:rFonts w:eastAsia="Times New Roman"/>
-          <w:vanish/>
-        </w:rPr>
-        <w:t>iJdIDwtICJTZXh1YWwiCgpjb2RpbmckU3RlcC4yIDwtIGFzX2ZhY3Rvcihjb2RpbmckU3RlcC4yKQoKIyBTb2NpYWwgQ2F1c2UKCmNvZGluZyRTb2NpYWwuQ2F1c2VbY29kaW5nJFNvY2lhbC5DYXVzZSA9PSAiWSJdIDwtICJZZXMiCmNvZGluZyRTb2NpYWwuQ2F1c2VbY29kaW5nJFNvY2lhbC5DYXVzZSA9PSAieSJdIDwtICJZZXMiCmNvZ</w:t>
-      </w:r>
-      <w:r>
-        <w:rPr>
-          <w:rFonts w:eastAsia="Times New Roman"/>
-          <w:vanish/>
-        </w:rPr>
-        <w:t>GluZyRTb2NpYWwuQ2F1c2VbY29kaW5nJFNvY2lhbC5DYXVzZSA9PSAiTiJdIDwtICJObyIKY29kaW5nJFNvY2lhbC5DYXVzZVtjb2RpbmckU29jaWFsLkNhdXNlID09ICJuIl0gPC0gIk5vIgpjb2RpbmckU29jaWFsLkNhdXNlW2NvZGluZyRTb2NpYWwuQ2F1c2UgPT0gIiJdIDwtIE5BCgpjb2RpbmckU29jaWFsLkNhdXNlIDwtIGFzX2ZhY</w:t>
-      </w:r>
-      <w:r>
-        <w:rPr>
-          <w:rFonts w:eastAsia="Times New Roman"/>
-          <w:vanish/>
-        </w:rPr>
-        <w:t>3Rvcihjb2RpbmckU29jaWFsLkNhdXNlKQoKY29kaW5nJEF0aGxldGUuQXBwZWFyIDwtIGFzX2ZhY3Rvcihjb2RpbmckQXRobGV0ZS5BcHBlYXIpCgpgYGAKCmBgYHtyIGVjaG89RkFMU0V9Cm1lcmdlZCA8LSBsZWZ0X2pvaW4oZGVtb2dyYXBoaWNzLCBjb2RpbmcsIGJ5ID0gIk5hbWUiKQoKIyBMZXQncyBzdGFydCB3aXRoIGZyZXF1ZW5je</w:t>
-      </w:r>
-      <w:r>
-        <w:rPr>
-          <w:rFonts w:eastAsia="Times New Roman"/>
-          <w:vanish/>
-        </w:rPr>
-        <w:t>SBvZiBjb2RlcwoKU3RlcF8xX2ZyZXF1ZW5jaWVzIDwtIG1lcmdlZCAlPiUKICBkcm9wX25hKFN0ZXAuMSkgJT4lCiAgZ2dwbG90KGFlcyhmY3RfaW5mcmVxKFN0ZXAuMSkpKSArCiAgdGhlbWVfbWluaW1hbCgpICsKICBnZW9tX2JhcihmaWxsID0gIm9yYW5nZSIsIAogICAgICAgICAgIGNvbG9yID0gImJsYWNrIikgKwogIGdlb21fdGV4d</w:t>
-      </w:r>
-      <w:r>
-        <w:rPr>
-          <w:rFonts w:eastAsia="Times New Roman"/>
-          <w:vanish/>
-        </w:rPr>
-        <w:t>ChzdGF0ID0gJ2NvdW50JywgYWVzKGxhYmVsID0gLi5jb3VudC4uKSwgaGp1c3QgPSAtMSkgKwogIHNjYWxlX3lfY29udGludW91cyhsaW1pdHMgPSBjKDAsIDgwMCkpICsKICBjb29yZF9mbGlwICgpICsKICBsYWJzKHggPSAiQ2F0ZWdvcnkiLCAKICAgICAgIHkgPSAiRnJlcXVlbmN5IiwgCiAgICAgICB0aXRsZSA9ICJGcmVxdWVuY3kgb</w:t>
-      </w:r>
-      <w:r>
-        <w:rPr>
-          <w:rFonts w:eastAsia="Times New Roman"/>
-          <w:vanish/>
-        </w:rPr>
-        <w:t>2YgTWFpbiBDb250ZW50IGluIFdOQkEgSW5zdGFncmFtIFBvc3RzIikKClN0ZXBfMV9mcmVxdWVuY2llcwoKU3RlcF8xX1Byb3BvcnRpb25zIDwtIG1lcmdlZCAlPiUKICBkcm9wX25hKFN0ZXAuMSkgJT4lCiAgZ2dwbG90KGFlcyh4ID0gZmN0X2luZnJlcShTdGVwLjEpLCB5ID0gcHJvcC50YWJsZShzdGF0KGNvdW50KSksCiAgICAgICAgI</w:t>
-      </w:r>
-      <w:r>
-        <w:rPr>
-          <w:rFonts w:eastAsia="Times New Roman"/>
-          <w:vanish/>
-        </w:rPr>
-        <w:t>CAgICBsYWJlbCA9IHNjYWxlczo6cGVyY2VudChwcm9wLnRhYmxlKHN0YXQoY291bnQpKSkpKSArCiAgdGhlbWVfbWluaW1hbCgpICsKICBnZW9tX2JhcihmaWxsID0gIm9yYW5nZSIsIAogICAgICAgICAgIGNvbG9yID0gImJsYWNrIiwgcG9zaXRpb24gPSAiZG9kZ2UiKSArCiAgZ2VvbV90ZXh0KHN0YXQgPSAnY291bnQnLCBwb3NpdGlvb</w:t>
-      </w:r>
-      <w:r>
-        <w:rPr>
-          <w:rFonts w:eastAsia="Times New Roman"/>
-          <w:vanish/>
-        </w:rPr>
-        <w:t>iA9IHBvc2l0aW9uX2RvZGdlKC45KSwgdmp1c3QgPSAtLjUsIHNpemUgPSAzKSArCiAgbGFicyh4ID0gIkNhdGVnb3J5IiwgCiAgICAgICB5ID0gIlByb3BvcnRpb25zIiwgCiAgICAgICB0aXRsZSA9ICJQcm9wb3J0aW9ucyBvZiBNYWluIENvbnRlbnQgaW4gV05CQSBJbnN0YWdyYW0gUG9zdHMiKQogIApTdGVwXzFfUHJvcG9ydGlvbnMgI</w:t>
-      </w:r>
-      <w:r>
-        <w:rPr>
-          <w:rFonts w:eastAsia="Times New Roman"/>
-          <w:vanish/>
-        </w:rPr>
-        <w:t>AoKU3RlcF8yX21lcmdlZCA8LSBtZXJnZWQgJT4lCiAgZmlsdGVyKFN0ZXAuMSAlaW4lIGMoJ0J1c2luZXNzIExpZmUnLCAnUGVyc29uYWwgTGlmZScpKSAlPiUKICBkcm9wX25hKFN0ZXAuMikKClN0ZXBfMl9mcmVxdWVuY2llcyA8LSBTdGVwXzJfbWVyZ2VkICU+JQogIGdncGxvdChhZXMoZmN0X2luZnJlcShTdGVwLjIpKSkgKwogIHRoZ</w:t>
-      </w:r>
-      <w:r>
-        <w:rPr>
-          <w:rFonts w:eastAsia="Times New Roman"/>
-          <w:vanish/>
-        </w:rPr>
-        <w:t>W1lX21pbmltYWwoKSArCiAgZ2VvbV9iYXIoZmlsbCA9ICJvcmFuZ2UiLCAKICAgICAgICAgICBjb2xvciA9ICJibGFjayIpICsKICBnZW9tX3RleHQoc3RhdCA9ICdjb3VudCcsIGFlcyhsYWJlbCA9IC4uY291bnQuLiksIGhqdXN0ID0gLTEpICsKICBzY2FsZV95X2NvbnRpbnVvdXMobGltaXRzID0gYygwLCA1MDApKSArCiAgY29vcmRfZ</w:t>
-      </w:r>
-      <w:r>
-        <w:rPr>
-          <w:rFonts w:eastAsia="Times New Roman"/>
-          <w:vanish/>
-        </w:rPr>
-        <w:t>mxpcCAoKSArCiAgbGFicyh4ID0gIkNhdGVnb3J5IiwgCiAgICAgICB5ID0gIkZyZXF1ZW5jeSIsIAogICAgICAgdGl0bGUgPSAiRnJlcXVlbmN5IG9mIFNlbGYtUHJlc2VudGF0aW9uIGluIFBlcnNvbmFsIGFuZCBCdXNpbmVzcyBQaG90b3MiKQoKU3RlcF8yX2ZyZXF1ZW5jaWVzCgpTdGVwXzJfUHJvcG9ydGlvbnMgPC0gU3RlcF8yX21lc</w:t>
-      </w:r>
-      <w:r>
-        <w:rPr>
-          <w:rFonts w:eastAsia="Times New Roman"/>
-          <w:vanish/>
-        </w:rPr>
-        <w:t>mdlZCAlPiUKICBnZ3Bsb3QoYWVzKHggPSBmY3RfaW5mcmVxKFN0ZXAuMiksIHkgPSBwcm9wLnRhYmxlKHN0YXQoY291bnQpKSwKICAgICAgICAgICAgIGxhYmVsID0gc2NhbGVzOjpwZXJjZW50KHByb3AudGFibGUoc3RhdChjb3VudCkpKSkpICsKICB0</w:t>
-      </w:r>
-      <w:r>
-        <w:rPr>
-          <w:rFonts w:eastAsia="Times New Roman"/>
-          <w:vanish/>
-        </w:rPr>
-        <w:lastRenderedPageBreak/>
-        <w:t>aGVtZV9taW5pbWFsKCkgKwogIGdlb21fYmFyKGZpbGwgPSAib3JhbmdlIiwgCiAgI</w:t>
-      </w:r>
-      <w:r>
-        <w:rPr>
-          <w:rFonts w:eastAsia="Times New Roman"/>
-          <w:vanish/>
-        </w:rPr>
-        <w:t>CAgICAgICAgY29sb3IgPSAiYmxhY2siLCBwb3NpdGlvbiA9ICJkb2RnZSIpICsKICBnZW9tX3RleHQoc3RhdCA9ICdjb3VudCcsIHBvc2l0aW9uID0gcG9zaXRpb25fZG9kZ2UoLjkpLCB2anVzdCA9IC0uNSwgc2l6ZSA9IDMpICsKICBsYWJzKHggPSAiQ2F0ZWdvcnkiLCAKICAgICAgIHkgPSAiUHJvcG9ydGlvbnMiLCAKICAgICAgIHRpd</w:t>
-      </w:r>
-      <w:r>
-        <w:rPr>
-          <w:rFonts w:eastAsia="Times New Roman"/>
-          <w:vanish/>
-        </w:rPr>
-        <w:t>GxlID0gIlByb3BvcnRpb25zIG9mIFNlbGYtUHJlc2VudGF0aW9uIGluIFBlcnNvbmFsIGFuZCBCdXNpbmVzcyBQaG90b3MiKQogIApTdGVwXzJfUHJvcG9ydGlvbnMgCgpgYGAKCmBgYHtyfQoKIyAoUGVnb3Jhcm8gZXQgYWwuLCAyMDE4KQoKIyBUSElTIElTIFRIRSBGVU4gU1RVRkYKCiMgRW5nYWdlbWVudCBiZXR3ZWVuIFN0ZXAgdHdvI</w:t>
-      </w:r>
-      <w:r>
-        <w:rPr>
-          <w:rFonts w:eastAsia="Times New Roman"/>
-          <w:vanish/>
-        </w:rPr>
-        <w:t>HBob3RvcyBhbmQgbGlrZXMgKEFOT1ZBKSwgYml2YXJpYXRlIGNvcnJlbGF0aW9uCiMgYmV0d2VlbiBsaWtlcyBhbmQgdHlwZSBvZiBwaG90b3MgCgpTdGVwLjIuYW5vdmEgPC0KICBzdW1tYXJ5KGFvdihMaWtlcyB+IFN0ZXAuMiwgZGF0YSA9IFN0ZXBfMl9tZXJnZWQpKQoKU3RlcC4yLmFub3ZhCgojIFR1a2V5IGNvbXBhcmlzb24KClN0Z</w:t>
-      </w:r>
-      <w:r>
-        <w:rPr>
-          <w:rFonts w:eastAsia="Times New Roman"/>
-          <w:vanish/>
-        </w:rPr>
-        <w:t>XAuMi50dWtleSA8LSBUdWtleUhTRCgoYW92KExpa2VzIH4gU3RlcC4yLCBkYXRhID0gU3RlcF8yX21lcmdlZCkpKQoKU3RlcC4yLnR1a2V5CgojIFJ1bm5pbmcgYSBsaW5lYXIgbW9kZWwKCmxtLm1vZGVsIDwtIGxtKFN0ZXBfMl9tZXJnZWQkTGlrZXMgfiBTdGVwXzJfbWVyZ2VkJFN0ZXAuMikKCnN1bW1hcnkobG0ubW9kZWwpCgojIFBlc</w:t>
-      </w:r>
-      <w:r>
-        <w:rPr>
-          <w:rFonts w:eastAsia="Times New Roman"/>
-          <w:vanish/>
-        </w:rPr>
-        <w:t>mNlbnQgYXRobGV0ZXMgYXBwZWFyZWQgaW4gdGhlIHBob3RvcyB0aGVtc2VsdmVzCgojIDUyLjggYnVzaW5lc3MsIDM2LjM1IHBlcnNvbmFsLCA3OS4xNSUgcGhvdG9zIGZlYXR1cmUgdGhlIGF0aGxldGVzIChJTkRJQ0FURQojIElOVEVSTkFUSU9OQUwgQU5EIERPTUVTVElDIFBFUkNFTlRBR0VTKQoKIyB0LXRlc3QgdG8gc2VlIGlmIHdoZ</w:t>
-      </w:r>
-      <w:r>
-        <w:rPr>
-          <w:rFonts w:eastAsia="Times New Roman"/>
-          <w:vanish/>
-        </w:rPr>
-        <w:t>W4gYXRobGV0ZSBhcHBlYXJlZCBtb3JlIGxpa2UuIEFOT1ZBIGNoZWNrZWQgdGhlIG51bWJlciBvZiAKIyBsaWtlcyB0byBlYWNoIHR5cGUgb2YgcGhvdG8gKHNleHVhbGx5IHN1Z2dlc3RpdmUpCgphcHBlYXJfYW5vdmEgPC0gbWVyZ2VkICU+JQogIGRyb3BfbmEoQXRobGV0ZS5BcHBlYXIpCgpzdW1tYXJ5KGFvdihMaWtlcyB+IEF0aGxld</w:t>
-      </w:r>
-      <w:r>
-        <w:rPr>
-          <w:rFonts w:eastAsia="Times New Roman"/>
-          <w:vanish/>
-        </w:rPr>
-        <w:t>GUuQXBwZWFyLCBkYXRhID0gYXBwZWFyX2Fub3ZhKSkKCiMgUnVubmluZyBhIGxpbmVhciBtb2RlbAoKbG0ubW9kZWxfYWEgPC0gbG0oYXBwZWFyX2Fub3ZhJExpa2VzIH4gYXBwZWFyX2Fub3ZhJEF0aGxldGUuQXBwZWFyKQoKc3VtbWFyeShsbS5tb2RlbF9hYSkKCiMgUlVOIEFOIEFOQUxZU0lTIFRPIFNFRSBJRiBOVU1CRVIgT0YgU0VBU</w:t>
-      </w:r>
-      <w:r>
-        <w:rPr>
-          <w:rFonts w:eastAsia="Times New Roman"/>
-          <w:vanish/>
-        </w:rPr>
-        <w:t>09OUy9BR0UvUE9TSVRJT04vTkFUSU9OQUxJVFkgSU1QQUNUUyBMSUtFUyAoSU5TVEVBRCBPRiBHRSBHRU5ERVIKIyBESUZGRVJFTkNFUykKCmBgYAoKQU5PVkEgaXMgaGlnaGx5IHNpZ25pZmljYW50LCB0aHVzIHRoZSBjYXRlZ29yaWVzIGluIFN0ZXAgMiBhcmUgc3RhdGlzdGljYWxseSBkaWZmZXJlbnQgaW4gdGhlaXIgZW5nYWdlbWVud</w:t>
-      </w:r>
-      <w:r>
-        <w:rPr>
-          <w:rFonts w:eastAsia="Times New Roman"/>
-          <w:vanish/>
-        </w:rPr>
-        <w:t>CAKCiMgQU5PVkEgV0FTIENPTkRVQ1RFRCBUTyBDT01QQVJFIFRIRSBFRkZFQ1QgT0YgU0VMRi1QUkVTRU5UQVRJT04gQ0FURUdPUklFUyBPRiAKIyBBVEhMRVRFUycgUEhPVE9TIE9OIFRIRSBOVU1CRVIgT0YgTElLRVMgUkVDRUlWRUQgKEkuRS4gRU5HQUdFTUVOVCkuIFRIRVJFIFdBUyAKIyBBIFNJR05JRklDQU5UIERJRkZFUkVOQ0UgS</w:t>
-      </w:r>
-      <w:r>
-        <w:rPr>
-          <w:rFonts w:eastAsia="Times New Roman"/>
-          <w:vanish/>
-        </w:rPr>
-        <w:t>U4gTlVNQkVSIE9GIExJS0VTIFJFQ0VJVkVEIEFDUk9TUyBTRUxGLVBSRVNFTlRBVElPTgojIENBVEVHT1JJRVMgQVQgVEhFIHAgPCAuMDUgU0lHTklGSUNBTkNFIExFVkVMLiBOT1RFOiBTVEVQIDIgT05MWSBDQVRFR09SSVpFUyBUSEUKIyBQSUNUVVJFUyBJTiBXSElDSCBBVEhMRVRFUyBXRVJFIFBSRVNFTlQKCiMgTkVFRCBUTyBMT09LI</w:t>
-      </w:r>
-      <w:r>
-        <w:rPr>
-          <w:rFonts w:eastAsia="Times New Roman"/>
-          <w:vanish/>
-        </w:rPr>
-        <w:t>FVQIEhPVyBUTyBSRVBPUlQgVFVLRVknUwoKIyBUSEVSRSBBUkUgU1RBVElTVElDQUxMWSBTSUdOSUZJQ0FOVCBESUZGRVJFTkNFUyBBVCBUSEUgcCA8IDAuMDUgTEVWRUwgQkVUV0VFTgojIFNFWFVBTCBBTkQgRkVNSU5JTklUWSAoMC4wMDAwKSwgTk9OLVNQT1JUIFNFVFRJTkcgQU5EIERSRVNTRUQgQlVUIFBPU0VEICgwLjAwNTUpLAojI</w:t>
-      </w:r>
-      <w:r>
-        <w:rPr>
-          <w:rFonts w:eastAsia="Times New Roman"/>
-          <w:vanish/>
-        </w:rPr>
-        <w:t>FNFWFVBTCBBTkQgRFJFU1NFRCBCVVQgUE9TRUQgKDAuMDAwMCksIFNFWFVBTCBBTkQgTUlYRUQgTUVTU0FHRSAoMC4wMDAwKSwgCiMgTk9OLVNQT1JUIFNFVFRJTkcgQU5EIEFUSExFVEUgQUNUSU9OICgwLjAwNTUpLCBTRVhVQUwgQU5EIEF</w:t>
-      </w:r>
-      <w:r>
-        <w:rPr>
-          <w:rFonts w:eastAsia="Times New Roman"/>
-          <w:vanish/>
-        </w:rPr>
-        <w:lastRenderedPageBreak/>
-        <w:t>USExFVEUgQUNUSU9OICgwLjAwMDApLAojIEFORCBTRVhVQUwgQU5EIE5PTi1TUE9SVCBTRVRUS</w:t>
-      </w:r>
-      <w:r>
-        <w:rPr>
-          <w:rFonts w:eastAsia="Times New Roman"/>
-          <w:vanish/>
-        </w:rPr>
-        <w:t>U5HICgwLjAwMDApCgojIElOVEVSRVNUSU5HTFksIFRIRSBDQVRFR09SWSBXSVRIIE1PUkUgTElLRVMgKEkuRS4sIEVOR0FHRU1FTlQpIElTIFNFWFVBTExZIFNVR0dFU1RJVkUuICMgQUxPTkcgV0lUSCBUSEFUIENBVEVHT1JZLCBGRU1JTklUWSBBTkQgTk9OLVNQT1JUIFNFVFRJTkcgQVJFIFNUQVRJU1RJQ0FMTFkgU0lHTklGSUNBTlQgI</w:t>
-      </w:r>
-      <w:r>
-        <w:rPr>
-          <w:rFonts w:eastAsia="Times New Roman"/>
-          <w:vanish/>
-        </w:rPr>
-        <w:t>yBBVCBUSEUgMC4wNSBTSUdOSUZJQ0FOQ0UgTEVWRUwuCgojIFRIRVJFIElTIEEgU0lHTklGSUNBTlQgRElGRkVSRU5DRSBBVCBUSEUgcCA8IC4wNSBMRVZFTCBJTiBUSEUgTlVNQkVSIE9GIExJS0VTCiMgQSBQT1NUIFJFQ0VJVkVTIElGIFRIRSBBVEhMRVRFIElTIFBSRVNFTlQgKDAuMDEzNSkuIEEgTElORUFSIE1PREVMIElORElDQVRFR</w:t>
-      </w:r>
-      <w:r>
-        <w:rPr>
-          <w:rFonts w:eastAsia="Times New Roman"/>
-          <w:vanish/>
-        </w:rPr>
-        <w:t>CAKIyBUSEFUIFRIRVJFIElTIEEgTkVHQVRJVkUgQ09SUkVMQVRJT04gQkVUV0VFTiBUSEUgQVRITEVURSBOT1QgQVBQRUFSSU5HIElOIFRIRQojIFBIT1RPIEFORCBUSEUgTlVNQkVSIE9GIExJS0VTIFRIQVQgQSBQSE9UTyBSRUNFSVZFUyBBVCBUSEUgcCA8IC4wNSBDT05GSURFTkNFCiMgTEVWRUwgKDAuMDA2MzUpLgoKYGBge3J9Cgpma</w:t>
-      </w:r>
-      <w:r>
-        <w:rPr>
-          <w:rFonts w:eastAsia="Times New Roman"/>
-          <w:vanish/>
-        </w:rPr>
-        <w:t>Wx0ZXIoU3RlcF8yX21lcmdlZCwgU3RlcC4yID09ICJTZXh1YWwiKQoKZmlsdGVyKFN0ZXBfMl9tZXJnZWQsIEFjY291bnQgPT0gImVjYW1iYWdlIikgJT4lCiAgc2VsZWN0KFN0ZXAuMiwgTGlrZXMpCgpmaWx0ZXIoU3RlcF8yX21lcmdlZCwgQWNjb3VudCA9PSAidGVhLmNvb3BlcjIiKSAlPiUKICBzZWxlY3QoU3RlcC4yLCBMaWtlcykKC</w:t>
-      </w:r>
-      <w:r>
-        <w:rPr>
-          <w:rFonts w:eastAsia="Times New Roman"/>
-          <w:vanish/>
-        </w:rPr>
-        <w:t>mBgYAoK</w:t>
-      </w:r>
     </w:p>
     <w:sectPr>
       <w:pgSz w:w="12240" w:h="15840"/>
